--- a/Documentacion/Análisis del Proyecto (2).docx
+++ b/Documentacion/Análisis del Proyecto (2).docx
@@ -59,12 +59,6 @@
           <w:sz w:val="28"/>
           <w:lang w:val="es-ES_tradnl"/>
         </w:rPr>
-      </w:r>
-      <w:r>
-        <w:rPr>
-          <w:sz w:val="28"/>
-          <w:lang w:val="es-ES_tradnl"/>
-        </w:rPr>
         <w:fldChar w:fldCharType="separate"/>
       </w:r>
       <w:r>
@@ -73,15 +67,7 @@
           <w:sz w:val="28"/>
           <w:lang w:val="es-ES_tradnl"/>
         </w:rPr>
-        <w:t>Contenid</w:t>
-      </w:r>
-      <w:r>
-        <w:rPr>
-          <w:rStyle w:val="Hipervnculo"/>
-          <w:sz w:val="28"/>
-          <w:lang w:val="es-ES_tradnl"/>
-        </w:rPr>
-        <w:t>o</w:t>
+        <w:t>Contenido</w:t>
       </w:r>
       <w:r>
         <w:rPr>
@@ -110,39 +96,7 @@
             <w:sz w:val="28"/>
             <w:lang w:val="es-ES_tradnl"/>
           </w:rPr>
-          <w:t>Aná</w:t>
-        </w:r>
-        <w:r>
-          <w:rPr>
-            <w:rStyle w:val="Hipervnculo"/>
-            <w:sz w:val="28"/>
-            <w:lang w:val="es-ES_tradnl"/>
-          </w:rPr>
-          <w:t>l</w:t>
-        </w:r>
-        <w:r>
-          <w:rPr>
-            <w:rStyle w:val="Hipervnculo"/>
-            <w:sz w:val="28"/>
-            <w:lang w:val="es-ES_tradnl"/>
-          </w:rPr>
-          <w:t>i</w:t>
-        </w:r>
-        <w:r>
-          <w:rPr>
-            <w:rStyle w:val="Hipervnculo"/>
-            <w:sz w:val="28"/>
-            <w:lang w:val="es-ES_tradnl"/>
-          </w:rPr>
-          <w:t>s</w:t>
-        </w:r>
-        <w:r>
-          <w:rPr>
-            <w:rStyle w:val="Hipervnculo"/>
-            <w:sz w:val="28"/>
-            <w:lang w:val="es-ES_tradnl"/>
-          </w:rPr>
-          <w:t>is</w:t>
+          <w:t>Análisis</w:t>
         </w:r>
       </w:hyperlink>
     </w:p>
@@ -164,31 +118,7 @@
             <w:sz w:val="28"/>
             <w:lang w:val="es-ES_tradnl"/>
           </w:rPr>
-          <w:t>Di</w:t>
-        </w:r>
-        <w:r>
-          <w:rPr>
-            <w:rStyle w:val="Hipervnculo"/>
-            <w:sz w:val="28"/>
-            <w:lang w:val="es-ES_tradnl"/>
-          </w:rPr>
-          <w:t>s</w:t>
-        </w:r>
-        <w:r>
-          <w:rPr>
-            <w:rStyle w:val="Hipervnculo"/>
-            <w:sz w:val="28"/>
-            <w:lang w:val="es-ES_tradnl"/>
-          </w:rPr>
-          <w:t>e</w:t>
-        </w:r>
-        <w:r>
-          <w:rPr>
-            <w:rStyle w:val="Hipervnculo"/>
-            <w:sz w:val="28"/>
-            <w:lang w:val="es-ES_tradnl"/>
-          </w:rPr>
-          <w:t>ño</w:t>
+          <w:t>Diseño</w:t>
         </w:r>
       </w:hyperlink>
     </w:p>
@@ -210,23 +140,7 @@
             <w:sz w:val="28"/>
             <w:lang w:val="es-ES_tradnl"/>
           </w:rPr>
-          <w:t>Tiem</w:t>
-        </w:r>
-        <w:r>
-          <w:rPr>
-            <w:rStyle w:val="Hipervnculo"/>
-            <w:sz w:val="28"/>
-            <w:lang w:val="es-ES_tradnl"/>
-          </w:rPr>
-          <w:t>p</w:t>
-        </w:r>
-        <w:r>
-          <w:rPr>
-            <w:rStyle w:val="Hipervnculo"/>
-            <w:sz w:val="28"/>
-            <w:lang w:val="es-ES_tradnl"/>
-          </w:rPr>
-          <w:t>o</w:t>
+          <w:t>Tiempo</w:t>
         </w:r>
       </w:hyperlink>
     </w:p>
@@ -236,8 +150,6 @@
           <w:lang w:val="es-ES_tradnl"/>
         </w:rPr>
       </w:pPr>
-      <w:bookmarkStart w:id="1" w:name="_GoBack"/>
-      <w:bookmarkEnd w:id="1"/>
     </w:p>
     <w:p>
       <w:pPr>
@@ -374,7 +286,7 @@
           <w:lang w:val="es-ES_tradnl"/>
         </w:rPr>
       </w:pPr>
-      <w:bookmarkStart w:id="2" w:name="contenido"/>
+      <w:bookmarkStart w:id="1" w:name="contenido"/>
       <w:r>
         <w:rPr>
           <w:lang w:val="es-ES_tradnl"/>
@@ -382,7 +294,7 @@
         <w:t>Contenido</w:t>
       </w:r>
     </w:p>
-    <w:bookmarkEnd w:id="2"/>
+    <w:bookmarkEnd w:id="1"/>
     <w:p>
       <w:pPr>
         <w:pStyle w:val="Ttulo1"/>
@@ -438,7 +350,7 @@
           <w:szCs w:val="22"/>
           <w:lang w:val="es-ES_tradnl"/>
         </w:rPr>
-        <w:t>Se requiere crear una aplicación web para gestionar el horario de trabajo de una la empresa. La aplicación cargará de dos modos; modo usuario administrador y modo usuario estándar:</w:t>
+        <w:t>Se requiere crear una aplicación web para gestionar el horario de trabajo de la empresa. La aplicación cargará de dos modos; modo usuario administrador y modo usuario estándar:</w:t>
       </w:r>
       <w:r>
         <w:rPr>
@@ -734,13 +646,23 @@
           <w:lang w:val="es-ES_tradnl"/>
         </w:rPr>
         <w:br/>
-        <w:t>Una vez pasada la ventana (fase) del ingreso, se mostrará la aplicación web deseada, donde el administrador gozará de todos los privilegios y el usuario estándar solo podrá visualizar el contenido.</w:t>
+        <w:t>Una vez pasada la ventana (fase) del ingreso, se mostrará la aplicación web deseada, donde el administrador gozará de todos los privilegios y el usuario estándar sol</w:t>
+      </w:r>
+      <w:r>
+        <w:rPr>
+          <w:rFonts w:ascii="Arial" w:hAnsi="Arial" w:cs="Arial"/>
+          <w:b w:val="0"/>
+          <w:color w:val="000000" w:themeColor="text1"/>
+          <w:sz w:val="22"/>
+          <w:szCs w:val="22"/>
+          <w:lang w:val="es-ES_tradnl"/>
+        </w:rPr>
+        <w:t>o podrá visualizar el contenido</w:t>
       </w:r>
     </w:p>
     <w:p>
       <w:pPr>
         <w:rPr>
-          <w:u w:val="single"/>
           <w:lang w:val="es-ES_tradnl"/>
         </w:rPr>
       </w:pPr>
@@ -754,20 +676,56 @@
     </w:p>
     <w:p>
       <w:pPr>
+        <w:rPr>
+          <w:lang w:val="es-ES_tradnl"/>
+        </w:rPr>
+      </w:pPr>
+    </w:p>
+    <w:p>
+      <w:pPr>
+        <w:rPr>
+          <w:lang w:val="es-ES_tradnl"/>
+        </w:rPr>
+      </w:pPr>
+    </w:p>
+    <w:p>
+      <w:pPr>
+        <w:rPr>
+          <w:lang w:val="es-ES_tradnl"/>
+        </w:rPr>
+      </w:pPr>
+    </w:p>
+    <w:p>
+      <w:pPr>
+        <w:rPr>
+          <w:lang w:val="es-ES_tradnl"/>
+        </w:rPr>
+      </w:pPr>
+    </w:p>
+    <w:p>
+      <w:pPr>
+        <w:rPr>
+          <w:lang w:val="es-ES_tradnl"/>
+        </w:rPr>
+      </w:pPr>
+    </w:p>
+    <w:p>
+      <w:pPr>
         <w:pStyle w:val="Ttulo"/>
         <w:rPr>
           <w:lang w:val="es-ES_tradnl"/>
         </w:rPr>
       </w:pPr>
-      <w:bookmarkStart w:id="3" w:name="Analisis"/>
-      <w:r>
-        <w:rPr>
-          <w:lang w:val="es-ES_tradnl"/>
-        </w:rPr>
+      <w:bookmarkStart w:id="2" w:name="Analisis"/>
+      <w:r>
+        <w:rPr>
+          <w:lang w:val="es-ES_tradnl"/>
+        </w:rPr>
+        <w:lastRenderedPageBreak/>
         <w:t>Análisis</w:t>
       </w:r>
     </w:p>
-    <w:bookmarkEnd w:id="3"/>
+    <w:bookmarkEnd w:id="2"/>
     <w:p>
       <w:pPr>
         <w:pStyle w:val="Prrafodelista"/>
@@ -854,45 +812,32 @@
           <w:lang w:val="es-ES_tradnl"/>
         </w:rPr>
         <w:br/>
-      </w:r>
-      <w:r>
-        <w:rPr>
-          <w:lang w:val="es-ES_tradnl"/>
-        </w:rPr>
-        <w:lastRenderedPageBreak/>
-        <w:t xml:space="preserve">1.5 </w:t>
-      </w:r>
-      <w:r>
-        <w:rPr>
-          <w:lang w:val="es-ES_tradnl"/>
-        </w:rPr>
-        <w:t>Las consultas serán de manera directa a la base de datos</w:t>
-      </w:r>
-      <w:r>
-        <w:rPr>
-          <w:lang w:val="es-ES_tradnl"/>
-        </w:rPr>
-        <w:t>.</w:t>
+        <w:t>1.5</w:t>
+      </w:r>
+      <w:r>
+        <w:rPr>
+          <w:lang w:val="es-ES_tradnl"/>
+        </w:rPr>
+        <w:t xml:space="preserve"> </w:t>
+      </w:r>
+      <w:r>
+        <w:rPr>
+          <w:lang w:val="es-ES_tradnl"/>
+        </w:rPr>
+        <w:t xml:space="preserve">El tipo de usuario será regido desde la base de datos y controlado por la aplicación. </w:t>
       </w:r>
       <w:r>
         <w:rPr>
           <w:lang w:val="es-ES_tradnl"/>
         </w:rPr>
         <w:br/>
-        <w:t xml:space="preserve">1.6 </w:t>
-      </w:r>
-      <w:r>
-        <w:rPr>
-          <w:lang w:val="es-ES_tradnl"/>
-        </w:rPr>
-        <w:t xml:space="preserve">El tipo de usuario será regido desde la base de datos y controlado por la aplicación. </w:t>
-      </w:r>
-      <w:r>
-        <w:rPr>
-          <w:lang w:val="es-ES_tradnl"/>
-        </w:rPr>
-        <w:br/>
-        <w:t xml:space="preserve">1.7 </w:t>
+        <w:t>1.6</w:t>
+      </w:r>
+      <w:r>
+        <w:rPr>
+          <w:lang w:val="es-ES_tradnl"/>
+        </w:rPr>
+        <w:t xml:space="preserve"> </w:t>
       </w:r>
       <w:r>
         <w:rPr>
@@ -938,14 +883,100 @@
           <w:lang w:val="es-ES_tradnl"/>
         </w:rPr>
         <w:br/>
-        <w:t>La aplicación web será planteada para ser usada en la mayoría de los navegadores disponibles, por ello, el sistema operativo que utilizará la empresa no será un problema. Los lenguajes planteados por nuestro equipo serán PHP (Hypertext Pre-processor) para la conexión con la base de datos desde la web, SQL (Estructure query language) para los sentencias de conexión o peticiones a la base de datos, HTML (</w:t>
-      </w:r>
-      <w:r>
-        <w:rPr>
-          <w:lang w:val="es-ES_tradnl"/>
-        </w:rPr>
-        <w:t>HyperText Markup Language</w:t>
-      </w:r>
+        <w:t>La aplicación web será planteada para ser usada en la mayoría de los navegadores disponibles, por ello, el sistema operativo que utilizará la empresa no será un problema. Los lenguajes planteados por nuestro equipo serán PHP (</w:t>
+      </w:r>
+      <w:proofErr w:type="spellStart"/>
+      <w:r>
+        <w:rPr>
+          <w:lang w:val="es-ES_tradnl"/>
+        </w:rPr>
+        <w:t>Hypertext</w:t>
+      </w:r>
+      <w:proofErr w:type="spellEnd"/>
+      <w:r>
+        <w:rPr>
+          <w:lang w:val="es-ES_tradnl"/>
+        </w:rPr>
+        <w:t xml:space="preserve"> Pre-</w:t>
+      </w:r>
+      <w:proofErr w:type="spellStart"/>
+      <w:r>
+        <w:rPr>
+          <w:lang w:val="es-ES_tradnl"/>
+        </w:rPr>
+        <w:t>processor</w:t>
+      </w:r>
+      <w:proofErr w:type="spellEnd"/>
+      <w:r>
+        <w:rPr>
+          <w:lang w:val="es-ES_tradnl"/>
+        </w:rPr>
+        <w:t xml:space="preserve">) para la conexión con la base de datos desde la web, SQL (Estructure </w:t>
+      </w:r>
+      <w:proofErr w:type="spellStart"/>
+      <w:r>
+        <w:rPr>
+          <w:lang w:val="es-ES_tradnl"/>
+        </w:rPr>
+        <w:t>query</w:t>
+      </w:r>
+      <w:proofErr w:type="spellEnd"/>
+      <w:r>
+        <w:rPr>
+          <w:lang w:val="es-ES_tradnl"/>
+        </w:rPr>
+        <w:t xml:space="preserve"> </w:t>
+      </w:r>
+      <w:proofErr w:type="spellStart"/>
+      <w:r>
+        <w:rPr>
+          <w:lang w:val="es-ES_tradnl"/>
+        </w:rPr>
+        <w:t>language</w:t>
+      </w:r>
+      <w:proofErr w:type="spellEnd"/>
+      <w:r>
+        <w:rPr>
+          <w:lang w:val="es-ES_tradnl"/>
+        </w:rPr>
+        <w:t>) para los sentencias de conexión o peticiones a la base de datos, HTML (</w:t>
+      </w:r>
+      <w:proofErr w:type="spellStart"/>
+      <w:r>
+        <w:rPr>
+          <w:lang w:val="es-ES_tradnl"/>
+        </w:rPr>
+        <w:t>HyperText</w:t>
+      </w:r>
+      <w:proofErr w:type="spellEnd"/>
+      <w:r>
+        <w:rPr>
+          <w:lang w:val="es-ES_tradnl"/>
+        </w:rPr>
+        <w:t xml:space="preserve"> </w:t>
+      </w:r>
+      <w:proofErr w:type="spellStart"/>
+      <w:r>
+        <w:rPr>
+          <w:lang w:val="es-ES_tradnl"/>
+        </w:rPr>
+        <w:t>Markup</w:t>
+      </w:r>
+      <w:proofErr w:type="spellEnd"/>
+      <w:r>
+        <w:rPr>
+          <w:lang w:val="es-ES_tradnl"/>
+        </w:rPr>
+        <w:t xml:space="preserve"> </w:t>
+      </w:r>
+      <w:proofErr w:type="spellStart"/>
+      <w:r>
+        <w:rPr>
+          <w:lang w:val="es-ES_tradnl"/>
+        </w:rPr>
+        <w:t>Language</w:t>
+      </w:r>
+      <w:proofErr w:type="spellEnd"/>
       <w:r>
         <w:rPr>
           <w:lang w:val="es-ES_tradnl"/>
@@ -968,20 +999,83 @@
         <w:rPr>
           <w:lang w:val="es-ES_tradnl"/>
         </w:rPr>
-        <w:t xml:space="preserve"> (Cascading Stlye Sheets) para la imagen de la web y JS (Java Script) para funciones internas de la aplicación.</w:t>
-      </w:r>
+        <w:t xml:space="preserve"> (</w:t>
+      </w:r>
+      <w:proofErr w:type="spellStart"/>
+      <w:r>
+        <w:rPr>
+          <w:lang w:val="es-ES_tradnl"/>
+        </w:rPr>
+        <w:t>Cascading</w:t>
+      </w:r>
+      <w:proofErr w:type="spellEnd"/>
       <w:r>
         <w:rPr>
           <w:lang w:val="es-ES_tradnl"/>
         </w:rPr>
         <w:t xml:space="preserve"> </w:t>
       </w:r>
+      <w:proofErr w:type="spellStart"/>
+      <w:r>
+        <w:rPr>
+          <w:lang w:val="es-ES_tradnl"/>
+        </w:rPr>
+        <w:t>Stlye</w:t>
+      </w:r>
+      <w:proofErr w:type="spellEnd"/>
+      <w:r>
+        <w:rPr>
+          <w:lang w:val="es-ES_tradnl"/>
+        </w:rPr>
+        <w:t xml:space="preserve"> </w:t>
+      </w:r>
+      <w:proofErr w:type="spellStart"/>
+      <w:r>
+        <w:rPr>
+          <w:lang w:val="es-ES_tradnl"/>
+        </w:rPr>
+        <w:t>Sheets</w:t>
+      </w:r>
+      <w:proofErr w:type="spellEnd"/>
+      <w:r>
+        <w:rPr>
+          <w:lang w:val="es-ES_tradnl"/>
+        </w:rPr>
+        <w:t>) para la imagen de la web y JS (Java Script) para funciones internas de la aplicación.</w:t>
+      </w:r>
+      <w:r>
+        <w:rPr>
+          <w:lang w:val="es-ES_tradnl"/>
+        </w:rPr>
+        <w:t xml:space="preserve"> </w:t>
+      </w:r>
       <w:r>
         <w:rPr>
           <w:lang w:val="es-ES_tradnl"/>
         </w:rPr>
         <w:br/>
-        <w:t xml:space="preserve"> La base de datos que será usada para la aplicación será MySQL. Es una base de datos </w:t>
+        <w:t xml:space="preserve"> La base de datos que será usada para la aplicación será </w:t>
+      </w:r>
+      <w:proofErr w:type="spellStart"/>
+      <w:r>
+        <w:rPr>
+          <w:lang w:val="es-ES_tradnl"/>
+        </w:rPr>
+        <w:t>MySQL</w:t>
+      </w:r>
+      <w:proofErr w:type="spellEnd"/>
+      <w:r>
+        <w:rPr>
+          <w:lang w:val="es-ES_tradnl"/>
+        </w:rPr>
+        <w:t xml:space="preserve">. Es una base de </w:t>
+      </w:r>
+      <w:proofErr w:type="gramStart"/>
+      <w:r>
+        <w:rPr>
+          <w:lang w:val="es-ES_tradnl"/>
+        </w:rPr>
+        <w:t xml:space="preserve">datos </w:t>
       </w:r>
       <w:r>
         <w:rPr>
@@ -989,6 +1083,7 @@
         </w:rPr>
         <w:t>fácil</w:t>
       </w:r>
+      <w:proofErr w:type="gramEnd"/>
       <w:r>
         <w:rPr>
           <w:lang w:val="es-ES_tradnl"/>
@@ -998,20 +1093,92 @@
     </w:p>
     <w:p>
       <w:pPr>
+        <w:pStyle w:val="Prrafodelista"/>
+        <w:rPr>
+          <w:lang w:val="es-ES_tradnl"/>
+        </w:rPr>
+      </w:pPr>
+    </w:p>
+    <w:p>
+      <w:pPr>
+        <w:rPr>
+          <w:lang w:val="es-ES_tradnl"/>
+        </w:rPr>
+      </w:pPr>
+    </w:p>
+    <w:p>
+      <w:pPr>
+        <w:rPr>
+          <w:lang w:val="es-ES_tradnl"/>
+        </w:rPr>
+      </w:pPr>
+    </w:p>
+    <w:p>
+      <w:pPr>
+        <w:rPr>
+          <w:lang w:val="es-ES_tradnl"/>
+        </w:rPr>
+      </w:pPr>
+    </w:p>
+    <w:p>
+      <w:pPr>
+        <w:rPr>
+          <w:lang w:val="es-ES_tradnl"/>
+        </w:rPr>
+      </w:pPr>
+    </w:p>
+    <w:p>
+      <w:pPr>
+        <w:rPr>
+          <w:lang w:val="es-ES_tradnl"/>
+        </w:rPr>
+      </w:pPr>
+    </w:p>
+    <w:p>
+      <w:pPr>
+        <w:rPr>
+          <w:lang w:val="es-ES_tradnl"/>
+        </w:rPr>
+      </w:pPr>
+    </w:p>
+    <w:p>
+      <w:pPr>
+        <w:rPr>
+          <w:lang w:val="es-ES_tradnl"/>
+        </w:rPr>
+      </w:pPr>
+    </w:p>
+    <w:p>
+      <w:pPr>
+        <w:rPr>
+          <w:lang w:val="es-ES_tradnl"/>
+        </w:rPr>
+      </w:pPr>
+    </w:p>
+    <w:p>
+      <w:pPr>
+        <w:rPr>
+          <w:lang w:val="es-ES_tradnl"/>
+        </w:rPr>
+      </w:pPr>
+    </w:p>
+    <w:p>
+      <w:pPr>
         <w:pStyle w:val="Ttulo"/>
         <w:rPr>
           <w:lang w:val="es-ES_tradnl"/>
         </w:rPr>
       </w:pPr>
-      <w:bookmarkStart w:id="4" w:name="Diseño"/>
-      <w:r>
-        <w:rPr>
-          <w:lang w:val="es-ES_tradnl"/>
-        </w:rPr>
+      <w:bookmarkStart w:id="3" w:name="Diseño"/>
+      <w:r>
+        <w:rPr>
+          <w:lang w:val="es-ES_tradnl"/>
+        </w:rPr>
+        <w:lastRenderedPageBreak/>
         <w:t>Diseño</w:t>
       </w:r>
     </w:p>
-    <w:bookmarkEnd w:id="4"/>
+    <w:bookmarkEnd w:id="3"/>
     <w:p>
       <w:pPr>
         <w:rPr>
@@ -1103,7 +1270,7 @@
           <w:noProof/>
         </w:rPr>
         <w:drawing>
-          <wp:anchor distT="0" distB="0" distL="114300" distR="114300" simplePos="0" relativeHeight="251661312" behindDoc="0" locked="0" layoutInCell="1" allowOverlap="1">
+          <wp:anchor distT="0" distB="0" distL="114300" distR="114300" simplePos="0" relativeHeight="251661312" behindDoc="0" locked="0" layoutInCell="1" allowOverlap="1" wp14:anchorId="22A08D96" wp14:editId="04647FFF">
             <wp:simplePos x="0" y="0"/>
             <wp:positionH relativeFrom="column">
               <wp:posOffset>0</wp:posOffset>
@@ -1255,7 +1422,21 @@
         <w:rPr>
           <w:lang w:val="es-ES_tradnl"/>
         </w:rPr>
-        <w:t>de un selector de fechar en la parte superior a la izquierda para moverse con mayor rapidez en años o menes no continuos.</w:t>
+        <w:t xml:space="preserve">de un selector de fechar en la parte superior a la izquierda </w:t>
+      </w:r>
+      <w:proofErr w:type="gramStart"/>
+      <w:r>
+        <w:rPr>
+          <w:lang w:val="es-ES_tradnl"/>
+        </w:rPr>
+        <w:t>para</w:t>
+      </w:r>
+      <w:proofErr w:type="gramEnd"/>
+      <w:r>
+        <w:rPr>
+          <w:lang w:val="es-ES_tradnl"/>
+        </w:rPr>
+        <w:t xml:space="preserve"> moverse con mayor rapidez en años o menes no continuos.</w:t>
       </w:r>
     </w:p>
     <w:p>
@@ -1359,26 +1540,12 @@
           <w:lang w:val="es-ES_tradnl"/>
         </w:rPr>
       </w:pPr>
-      <w:bookmarkStart w:id="5" w:name="Tiempo"/>
+      <w:bookmarkStart w:id="4" w:name="Tiempo"/>
       <w:r>
         <w:rPr>
           <w:lang w:val="es-ES_tradnl"/>
         </w:rPr>
         <w:t>Tiempo aproximado</w:t>
-      </w:r>
-    </w:p>
-    <w:bookmarkEnd w:id="5"/>
-    <w:p>
-      <w:pPr>
-        <w:rPr>
-          <w:lang w:val="es-ES_tradnl"/>
-        </w:rPr>
-      </w:pPr>
-      <w:r>
-        <w:rPr>
-          <w:lang w:val="es-ES_tradnl"/>
-        </w:rPr>
-        <w:t>El tiempo de trabajo puede variar dependiendo de la situación del equipo de trabajo, no obstante se le dará una estimación aproximada del tiempo que podría tardarse en la construcción de la aplicación web que desea:</w:t>
       </w:r>
     </w:p>
     <w:p>
@@ -1391,7 +1558,392 @@
         <w:rPr>
           <w:lang w:val="es-ES_tradnl"/>
         </w:rPr>
-        <w:t>Para la gestión lógica que se plantea, el equipo podría durar 3 días como máximo, si plantease algún tipo de dificultad en la tarea programa el cliente seria informado de inmediato. (3 días)</w:t>
+        <w:t>El tiempo de trabajo puede variar dependiendo de la situación del equipo de trabajo, no obstante se le dará una estimación aproximada del tiempo que podría tardarse en la construcción de la aplicación web que desea:</w:t>
+      </w:r>
+    </w:p>
+    <w:tbl>
+      <w:tblPr>
+        <w:tblStyle w:val="Sombreadomedio1-nfasis1"/>
+        <w:tblW w:w="0" w:type="auto"/>
+        <w:tblLook w:val="04A0" w:firstRow="1" w:lastRow="0" w:firstColumn="1" w:lastColumn="0" w:noHBand="0" w:noVBand="1"/>
+      </w:tblPr>
+      <w:tblGrid>
+        <w:gridCol w:w="7905"/>
+        <w:gridCol w:w="1671"/>
+      </w:tblGrid>
+      <w:tr>
+        <w:trPr>
+          <w:cnfStyle w:val="100000000000" w:firstRow="1" w:lastRow="0" w:firstColumn="0" w:lastColumn="0" w:oddVBand="0" w:evenVBand="0" w:oddHBand="0" w:evenHBand="0" w:firstRowFirstColumn="0" w:firstRowLastColumn="0" w:lastRowFirstColumn="0" w:lastRowLastColumn="0"/>
+        </w:trPr>
+        <w:tc>
+          <w:tcPr>
+            <w:cnfStyle w:val="001000000000" w:firstRow="0" w:lastRow="0" w:firstColumn="1" w:lastColumn="0" w:oddVBand="0" w:evenVBand="0" w:oddHBand="0" w:evenHBand="0" w:firstRowFirstColumn="0" w:firstRowLastColumn="0" w:lastRowFirstColumn="0" w:lastRowLastColumn="0"/>
+            <w:tcW w:w="7905" w:type="dxa"/>
+            <w:tcBorders>
+              <w:right w:val="single" w:sz="8" w:space="0" w:color="7BA0CD" w:themeColor="accent1" w:themeTint="BF"/>
+            </w:tcBorders>
+          </w:tcPr>
+          <w:p>
+            <w:pPr>
+              <w:jc w:val="center"/>
+              <w:rPr>
+                <w:lang w:val="es-ES_tradnl"/>
+              </w:rPr>
+            </w:pPr>
+            <w:r>
+              <w:rPr>
+                <w:lang w:val="es-ES_tradnl"/>
+              </w:rPr>
+              <w:t>Tipo de gestión</w:t>
+            </w:r>
+          </w:p>
+        </w:tc>
+        <w:tc>
+          <w:tcPr>
+            <w:tcW w:w="1671" w:type="dxa"/>
+            <w:tcBorders>
+              <w:left w:val="single" w:sz="8" w:space="0" w:color="7BA0CD" w:themeColor="accent1" w:themeTint="BF"/>
+            </w:tcBorders>
+          </w:tcPr>
+          <w:p>
+            <w:pPr>
+              <w:jc w:val="center"/>
+              <w:cnfStyle w:val="100000000000" w:firstRow="1" w:lastRow="0" w:firstColumn="0" w:lastColumn="0" w:oddVBand="0" w:evenVBand="0" w:oddHBand="0" w:evenHBand="0" w:firstRowFirstColumn="0" w:firstRowLastColumn="0" w:lastRowFirstColumn="0" w:lastRowLastColumn="0"/>
+              <w:rPr>
+                <w:lang w:val="es-ES_tradnl"/>
+              </w:rPr>
+            </w:pPr>
+            <w:r>
+              <w:rPr>
+                <w:lang w:val="es-ES_tradnl"/>
+              </w:rPr>
+              <w:t>Jornadas</w:t>
+            </w:r>
+          </w:p>
+        </w:tc>
+      </w:tr>
+      <w:tr>
+        <w:trPr>
+          <w:cnfStyle w:val="000000100000" w:firstRow="0" w:lastRow="0" w:firstColumn="0" w:lastColumn="0" w:oddVBand="0" w:evenVBand="0" w:oddHBand="1" w:evenHBand="0" w:firstRowFirstColumn="0" w:firstRowLastColumn="0" w:lastRowFirstColumn="0" w:lastRowLastColumn="0"/>
+        </w:trPr>
+        <w:tc>
+          <w:tcPr>
+            <w:cnfStyle w:val="001000000000" w:firstRow="0" w:lastRow="0" w:firstColumn="1" w:lastColumn="0" w:oddVBand="0" w:evenVBand="0" w:oddHBand="0" w:evenHBand="0" w:firstRowFirstColumn="0" w:firstRowLastColumn="0" w:lastRowFirstColumn="0" w:lastRowLastColumn="0"/>
+            <w:tcW w:w="7905" w:type="dxa"/>
+            <w:tcBorders>
+              <w:right w:val="single" w:sz="8" w:space="0" w:color="7BA0CD" w:themeColor="accent1" w:themeTint="BF"/>
+            </w:tcBorders>
+          </w:tcPr>
+          <w:p>
+            <w:pPr>
+              <w:rPr>
+                <w:lang w:val="es-ES_tradnl"/>
+              </w:rPr>
+            </w:pPr>
+            <w:r>
+              <w:rPr>
+                <w:lang w:val="es-ES_tradnl"/>
+              </w:rPr>
+              <w:t>Diseño y planteamiento de la aplicación</w:t>
+            </w:r>
+          </w:p>
+        </w:tc>
+        <w:tc>
+          <w:tcPr>
+            <w:tcW w:w="1671" w:type="dxa"/>
+            <w:tcBorders>
+              <w:left w:val="single" w:sz="8" w:space="0" w:color="7BA0CD" w:themeColor="accent1" w:themeTint="BF"/>
+            </w:tcBorders>
+          </w:tcPr>
+          <w:p>
+            <w:pPr>
+              <w:jc w:val="center"/>
+              <w:cnfStyle w:val="000000100000" w:firstRow="0" w:lastRow="0" w:firstColumn="0" w:lastColumn="0" w:oddVBand="0" w:evenVBand="0" w:oddHBand="1" w:evenHBand="0" w:firstRowFirstColumn="0" w:firstRowLastColumn="0" w:lastRowFirstColumn="0" w:lastRowLastColumn="0"/>
+              <w:rPr>
+                <w:lang w:val="es-ES_tradnl"/>
+              </w:rPr>
+            </w:pPr>
+            <w:r>
+              <w:rPr>
+                <w:lang w:val="es-ES_tradnl"/>
+              </w:rPr>
+              <w:t>5</w:t>
+            </w:r>
+          </w:p>
+        </w:tc>
+      </w:tr>
+      <w:tr>
+        <w:trPr>
+          <w:cnfStyle w:val="000000010000" w:firstRow="0" w:lastRow="0" w:firstColumn="0" w:lastColumn="0" w:oddVBand="0" w:evenVBand="0" w:oddHBand="0" w:evenHBand="1" w:firstRowFirstColumn="0" w:firstRowLastColumn="0" w:lastRowFirstColumn="0" w:lastRowLastColumn="0"/>
+        </w:trPr>
+        <w:tc>
+          <w:tcPr>
+            <w:cnfStyle w:val="001000000000" w:firstRow="0" w:lastRow="0" w:firstColumn="1" w:lastColumn="0" w:oddVBand="0" w:evenVBand="0" w:oddHBand="0" w:evenHBand="0" w:firstRowFirstColumn="0" w:firstRowLastColumn="0" w:lastRowFirstColumn="0" w:lastRowLastColumn="0"/>
+            <w:tcW w:w="7905" w:type="dxa"/>
+            <w:tcBorders>
+              <w:right w:val="single" w:sz="8" w:space="0" w:color="7BA0CD" w:themeColor="accent1" w:themeTint="BF"/>
+            </w:tcBorders>
+          </w:tcPr>
+          <w:p>
+            <w:pPr>
+              <w:rPr>
+                <w:lang w:val="es-ES_tradnl"/>
+              </w:rPr>
+            </w:pPr>
+            <w:r>
+              <w:rPr>
+                <w:lang w:val="es-ES_tradnl"/>
+              </w:rPr>
+              <w:t>Diseño de la base de datos: La creación de la base de datos</w:t>
+            </w:r>
+          </w:p>
+        </w:tc>
+        <w:tc>
+          <w:tcPr>
+            <w:tcW w:w="1671" w:type="dxa"/>
+            <w:tcBorders>
+              <w:left w:val="single" w:sz="8" w:space="0" w:color="7BA0CD" w:themeColor="accent1" w:themeTint="BF"/>
+            </w:tcBorders>
+          </w:tcPr>
+          <w:p>
+            <w:pPr>
+              <w:jc w:val="center"/>
+              <w:cnfStyle w:val="000000010000" w:firstRow="0" w:lastRow="0" w:firstColumn="0" w:lastColumn="0" w:oddVBand="0" w:evenVBand="0" w:oddHBand="0" w:evenHBand="1" w:firstRowFirstColumn="0" w:firstRowLastColumn="0" w:lastRowFirstColumn="0" w:lastRowLastColumn="0"/>
+              <w:rPr>
+                <w:lang w:val="es-ES_tradnl"/>
+              </w:rPr>
+            </w:pPr>
+            <w:r>
+              <w:rPr>
+                <w:lang w:val="es-ES_tradnl"/>
+              </w:rPr>
+              <w:t>4</w:t>
+            </w:r>
+          </w:p>
+        </w:tc>
+      </w:tr>
+      <w:tr>
+        <w:trPr>
+          <w:cnfStyle w:val="000000100000" w:firstRow="0" w:lastRow="0" w:firstColumn="0" w:lastColumn="0" w:oddVBand="0" w:evenVBand="0" w:oddHBand="1" w:evenHBand="0" w:firstRowFirstColumn="0" w:firstRowLastColumn="0" w:lastRowFirstColumn="0" w:lastRowLastColumn="0"/>
+        </w:trPr>
+        <w:tc>
+          <w:tcPr>
+            <w:cnfStyle w:val="001000000000" w:firstRow="0" w:lastRow="0" w:firstColumn="1" w:lastColumn="0" w:oddVBand="0" w:evenVBand="0" w:oddHBand="0" w:evenHBand="0" w:firstRowFirstColumn="0" w:firstRowLastColumn="0" w:lastRowFirstColumn="0" w:lastRowLastColumn="0"/>
+            <w:tcW w:w="7905" w:type="dxa"/>
+            <w:tcBorders>
+              <w:right w:val="single" w:sz="8" w:space="0" w:color="7BA0CD" w:themeColor="accent1" w:themeTint="BF"/>
+            </w:tcBorders>
+          </w:tcPr>
+          <w:p>
+            <w:pPr>
+              <w:rPr>
+                <w:lang w:val="es-ES_tradnl"/>
+              </w:rPr>
+            </w:pPr>
+            <w:r>
+              <w:rPr>
+                <w:lang w:val="es-ES_tradnl"/>
+              </w:rPr>
+              <w:t>Diseño de controladores: Crear y controlador la gestión lógica de la aplicación</w:t>
+            </w:r>
+          </w:p>
+        </w:tc>
+        <w:tc>
+          <w:tcPr>
+            <w:tcW w:w="1671" w:type="dxa"/>
+            <w:tcBorders>
+              <w:left w:val="single" w:sz="8" w:space="0" w:color="7BA0CD" w:themeColor="accent1" w:themeTint="BF"/>
+            </w:tcBorders>
+          </w:tcPr>
+          <w:p>
+            <w:pPr>
+              <w:jc w:val="center"/>
+              <w:cnfStyle w:val="000000100000" w:firstRow="0" w:lastRow="0" w:firstColumn="0" w:lastColumn="0" w:oddVBand="0" w:evenVBand="0" w:oddHBand="1" w:evenHBand="0" w:firstRowFirstColumn="0" w:firstRowLastColumn="0" w:lastRowFirstColumn="0" w:lastRowLastColumn="0"/>
+              <w:rPr>
+                <w:lang w:val="es-ES_tradnl"/>
+              </w:rPr>
+            </w:pPr>
+            <w:r>
+              <w:rPr>
+                <w:lang w:val="es-ES_tradnl"/>
+              </w:rPr>
+              <w:t>9</w:t>
+            </w:r>
+          </w:p>
+        </w:tc>
+      </w:tr>
+      <w:tr>
+        <w:trPr>
+          <w:cnfStyle w:val="000000010000" w:firstRow="0" w:lastRow="0" w:firstColumn="0" w:lastColumn="0" w:oddVBand="0" w:evenVBand="0" w:oddHBand="0" w:evenHBand="1" w:firstRowFirstColumn="0" w:firstRowLastColumn="0" w:lastRowFirstColumn="0" w:lastRowLastColumn="0"/>
+        </w:trPr>
+        <w:tc>
+          <w:tcPr>
+            <w:cnfStyle w:val="001000000000" w:firstRow="0" w:lastRow="0" w:firstColumn="1" w:lastColumn="0" w:oddVBand="0" w:evenVBand="0" w:oddHBand="0" w:evenHBand="0" w:firstRowFirstColumn="0" w:firstRowLastColumn="0" w:lastRowFirstColumn="0" w:lastRowLastColumn="0"/>
+            <w:tcW w:w="7905" w:type="dxa"/>
+            <w:tcBorders>
+              <w:right w:val="single" w:sz="8" w:space="0" w:color="7BA0CD" w:themeColor="accent1" w:themeTint="BF"/>
+            </w:tcBorders>
+          </w:tcPr>
+          <w:p>
+            <w:pPr>
+              <w:rPr>
+                <w:lang w:val="es-ES_tradnl"/>
+              </w:rPr>
+            </w:pPr>
+            <w:r>
+              <w:rPr>
+                <w:lang w:val="es-ES_tradnl"/>
+              </w:rPr>
+              <w:t>Diseño de la aplicación: Crear el diseño e imagen de la aplicación.</w:t>
+            </w:r>
+          </w:p>
+        </w:tc>
+        <w:tc>
+          <w:tcPr>
+            <w:tcW w:w="1671" w:type="dxa"/>
+            <w:tcBorders>
+              <w:left w:val="single" w:sz="8" w:space="0" w:color="7BA0CD" w:themeColor="accent1" w:themeTint="BF"/>
+            </w:tcBorders>
+          </w:tcPr>
+          <w:p>
+            <w:pPr>
+              <w:jc w:val="center"/>
+              <w:cnfStyle w:val="000000010000" w:firstRow="0" w:lastRow="0" w:firstColumn="0" w:lastColumn="0" w:oddVBand="0" w:evenVBand="0" w:oddHBand="0" w:evenHBand="1" w:firstRowFirstColumn="0" w:firstRowLastColumn="0" w:lastRowFirstColumn="0" w:lastRowLastColumn="0"/>
+              <w:rPr>
+                <w:lang w:val="es-ES_tradnl"/>
+              </w:rPr>
+            </w:pPr>
+            <w:r>
+              <w:rPr>
+                <w:lang w:val="es-ES_tradnl"/>
+              </w:rPr>
+              <w:t>7</w:t>
+            </w:r>
+          </w:p>
+        </w:tc>
+      </w:tr>
+      <w:tr>
+        <w:trPr>
+          <w:cnfStyle w:val="000000100000" w:firstRow="0" w:lastRow="0" w:firstColumn="0" w:lastColumn="0" w:oddVBand="0" w:evenVBand="0" w:oddHBand="1" w:evenHBand="0" w:firstRowFirstColumn="0" w:firstRowLastColumn="0" w:lastRowFirstColumn="0" w:lastRowLastColumn="0"/>
+        </w:trPr>
+        <w:tc>
+          <w:tcPr>
+            <w:cnfStyle w:val="001000000000" w:firstRow="0" w:lastRow="0" w:firstColumn="1" w:lastColumn="0" w:oddVBand="0" w:evenVBand="0" w:oddHBand="0" w:evenHBand="0" w:firstRowFirstColumn="0" w:firstRowLastColumn="0" w:lastRowFirstColumn="0" w:lastRowLastColumn="0"/>
+            <w:tcW w:w="7905" w:type="dxa"/>
+            <w:tcBorders>
+              <w:right w:val="single" w:sz="8" w:space="0" w:color="7BA0CD" w:themeColor="accent1" w:themeTint="BF"/>
+            </w:tcBorders>
+          </w:tcPr>
+          <w:p>
+            <w:pPr>
+              <w:rPr>
+                <w:lang w:val="es-ES_tradnl"/>
+              </w:rPr>
+            </w:pPr>
+            <w:r>
+              <w:rPr>
+                <w:lang w:val="es-ES_tradnl"/>
+              </w:rPr>
+              <w:t>Prueba de fallos de la aplicación</w:t>
+            </w:r>
+          </w:p>
+        </w:tc>
+        <w:tc>
+          <w:tcPr>
+            <w:tcW w:w="1671" w:type="dxa"/>
+            <w:tcBorders>
+              <w:left w:val="single" w:sz="8" w:space="0" w:color="7BA0CD" w:themeColor="accent1" w:themeTint="BF"/>
+            </w:tcBorders>
+          </w:tcPr>
+          <w:p>
+            <w:pPr>
+              <w:jc w:val="center"/>
+              <w:cnfStyle w:val="000000100000" w:firstRow="0" w:lastRow="0" w:firstColumn="0" w:lastColumn="0" w:oddVBand="0" w:evenVBand="0" w:oddHBand="1" w:evenHBand="0" w:firstRowFirstColumn="0" w:firstRowLastColumn="0" w:lastRowFirstColumn="0" w:lastRowLastColumn="0"/>
+              <w:rPr>
+                <w:lang w:val="es-ES_tradnl"/>
+              </w:rPr>
+            </w:pPr>
+            <w:r>
+              <w:rPr>
+                <w:lang w:val="es-ES_tradnl"/>
+              </w:rPr>
+              <w:t>4</w:t>
+            </w:r>
+          </w:p>
+        </w:tc>
+      </w:tr>
+      <w:tr>
+        <w:trPr>
+          <w:cnfStyle w:val="000000010000" w:firstRow="0" w:lastRow="0" w:firstColumn="0" w:lastColumn="0" w:oddVBand="0" w:evenVBand="0" w:oddHBand="0" w:evenHBand="1" w:firstRowFirstColumn="0" w:firstRowLastColumn="0" w:lastRowFirstColumn="0" w:lastRowLastColumn="0"/>
+        </w:trPr>
+        <w:tc>
+          <w:tcPr>
+            <w:cnfStyle w:val="001000000000" w:firstRow="0" w:lastRow="0" w:firstColumn="1" w:lastColumn="0" w:oddVBand="0" w:evenVBand="0" w:oddHBand="0" w:evenHBand="0" w:firstRowFirstColumn="0" w:firstRowLastColumn="0" w:lastRowFirstColumn="0" w:lastRowLastColumn="0"/>
+            <w:tcW w:w="7905" w:type="dxa"/>
+          </w:tcPr>
+          <w:p>
+            <w:pPr>
+              <w:jc w:val="right"/>
+              <w:rPr>
+                <w:lang w:val="es-ES_tradnl"/>
+              </w:rPr>
+            </w:pPr>
+            <w:r>
+              <w:rPr>
+                <w:lang w:val="es-ES_tradnl"/>
+              </w:rPr>
+              <w:t>Total</w:t>
+            </w:r>
+          </w:p>
+        </w:tc>
+        <w:tc>
+          <w:tcPr>
+            <w:tcW w:w="1671" w:type="dxa"/>
+          </w:tcPr>
+          <w:p>
+            <w:pPr>
+              <w:jc w:val="center"/>
+              <w:cnfStyle w:val="000000010000" w:firstRow="0" w:lastRow="0" w:firstColumn="0" w:lastColumn="0" w:oddVBand="0" w:evenVBand="0" w:oddHBand="0" w:evenHBand="1" w:firstRowFirstColumn="0" w:firstRowLastColumn="0" w:lastRowFirstColumn="0" w:lastRowLastColumn="0"/>
+              <w:rPr>
+                <w:lang w:val="es-ES_tradnl"/>
+              </w:rPr>
+            </w:pPr>
+            <w:r>
+              <w:rPr>
+                <w:lang w:val="es-ES_tradnl"/>
+              </w:rPr>
+              <w:t>29</w:t>
+            </w:r>
+          </w:p>
+        </w:tc>
+      </w:tr>
+    </w:tbl>
+    <w:bookmarkEnd w:id="4"/>
+    <w:p>
+      <w:pPr>
+        <w:rPr>
+          <w:lang w:val="es-ES_tradnl"/>
+        </w:rPr>
+      </w:pPr>
+      <w:r>
+        <w:rPr>
+          <w:lang w:val="es-ES_tradnl"/>
+        </w:rPr>
+        <w:t>Las jornadas son las 8 horas laborales de trabajo. El proyecto durará aproximadamente 29 jornadas laborales. (</w:t>
+      </w:r>
+      <w:bookmarkStart w:id="5" w:name="_GoBack"/>
+      <w:r>
+        <w:rPr>
+          <w:lang w:val="es-ES_tradnl"/>
+        </w:rPr>
+        <w:t xml:space="preserve">232 </w:t>
+      </w:r>
+      <w:bookmarkEnd w:id="5"/>
+      <w:r>
+        <w:rPr>
+          <w:lang w:val="es-ES_tradnl"/>
+        </w:rPr>
+        <w:t>horas de trabajo más un margen de error de 1.5 por jornada)</w:t>
       </w:r>
     </w:p>
     <w:p>
@@ -1404,63 +1956,13 @@
         <w:rPr>
           <w:lang w:val="es-ES_tradnl"/>
         </w:rPr>
-        <w:t xml:space="preserve">En la gestión y control de la base de datos, el equipo podría tardar 1 o 2 días como máximo, </w:t>
-      </w:r>
-      <w:r>
-        <w:rPr>
-          <w:lang w:val="es-ES_tradnl"/>
-        </w:rPr>
-        <w:t>si plantease algún tipo de dificultad en la tarea programa el cliente seria informado de inmediato</w:t>
-      </w:r>
-      <w:r>
-        <w:rPr>
-          <w:lang w:val="es-ES_tradnl"/>
-        </w:rPr>
-        <w:t>. (2 días)</w:t>
-      </w:r>
-    </w:p>
-    <w:p>
-      <w:pPr>
-        <w:rPr>
-          <w:lang w:val="es-ES_tradnl"/>
-        </w:rPr>
-      </w:pPr>
-      <w:r>
-        <w:rPr>
-          <w:lang w:val="es-ES_tradnl"/>
-        </w:rPr>
-        <w:t>Para el diseño de la web</w:t>
-      </w:r>
-      <w:r>
-        <w:rPr>
-          <w:lang w:val="es-ES_tradnl"/>
-        </w:rPr>
-        <w:t xml:space="preserve">, el equipo podría tardar entre 4 y 6 días y así asegurarse de no tener ningún fallo en el desarrollo, </w:t>
-      </w:r>
-      <w:r>
-        <w:rPr>
-          <w:lang w:val="es-ES_tradnl"/>
-        </w:rPr>
-        <w:t>si plantease algún tipo de dificultad en la tarea programa el cliente seria informado de inmediato</w:t>
-      </w:r>
-      <w:r>
-        <w:rPr>
-          <w:lang w:val="es-ES_tradnl"/>
-        </w:rPr>
-        <w:t>. (5 días)</w:t>
-      </w:r>
-    </w:p>
-    <w:p>
-      <w:pPr>
-        <w:rPr>
-          <w:lang w:val="es-ES_tradnl"/>
-        </w:rPr>
-      </w:pPr>
-      <w:r>
-        <w:rPr>
-          <w:lang w:val="es-ES_tradnl"/>
-        </w:rPr>
-        <w:t>La aplicación estará terminada antes de tres semanas según la dificultad y la cantidad de objetivos pedida. La aplicación pedida no es de dificultad elevada así que entra dentro del tiempo planeado.</w:t>
+        <w:t>S</w:t>
+      </w:r>
+      <w:r>
+        <w:rPr>
+          <w:lang w:val="es-ES_tradnl"/>
+        </w:rPr>
+        <w:t>i plantease algún tipo de dificultad en la tarea programa el cliente seria informado de inmediato.</w:t>
       </w:r>
     </w:p>
     <w:sectPr>
@@ -1550,7 +2052,7 @@
         <w:noProof/>
         <w:lang w:val="es-ES"/>
       </w:rPr>
-      <w:t>5</w:t>
+      <w:t>6</w:t>
     </w:r>
     <w:r>
       <w:rPr>
@@ -1896,6 +2398,7 @@
         </v:shapetype>
         <v:shape id="WordPictureWatermark4366671" o:spid="_x0000_s2050" type="#_x0000_t75" style="position:absolute;margin-left:0;margin-top:0;width:467.9pt;height:330.85pt;z-index:-251654144;mso-position-horizontal:center;mso-position-horizontal-relative:margin;mso-position-vertical:center;mso-position-vertical-relative:margin" o:allowincell="f">
           <v:imagedata r:id="rId1" o:title="Atos-Icon" gain="19661f" blacklevel="22938f"/>
+          <w10:wrap anchorx="margin" anchory="margin"/>
         </v:shape>
       </w:pict>
     </w:r>
@@ -1990,7 +2493,23 @@
             </w:drawing>
           </w:r>
           <w:r>
-            <w:t>“Nombre del proyecto”</w:t>
+            <w:t>“</w:t>
+          </w:r>
+          <w:proofErr w:type="spellStart"/>
+          <w:r>
+            <w:t>Nombre</w:t>
+          </w:r>
+          <w:proofErr w:type="spellEnd"/>
+          <w:r>
+            <w:t xml:space="preserve"> del </w:t>
+          </w:r>
+          <w:proofErr w:type="spellStart"/>
+          <w:r>
+            <w:t>proyecto</w:t>
+          </w:r>
+          <w:proofErr w:type="spellEnd"/>
+          <w:r>
+            <w:t>”</w:t>
           </w:r>
         </w:p>
       </w:tc>
@@ -2045,6 +2564,7 @@
         </v:shapetype>
         <v:shape id="WordPictureWatermark4366672" o:spid="_x0000_s2051" type="#_x0000_t75" style="position:absolute;margin-left:0;margin-top:0;width:467.9pt;height:330.85pt;z-index:-251653120;mso-position-horizontal:center;mso-position-horizontal-relative:margin;mso-position-vertical:center;mso-position-vertical-relative:margin" o:allowincell="f">
           <v:imagedata r:id="rId2" o:title="Atos-Icon" gain="19661f" blacklevel="22938f"/>
+          <w10:wrap anchorx="margin" anchory="margin"/>
         </v:shape>
       </w:pict>
     </w:r>
@@ -2084,6 +2604,7 @@
         </v:shapetype>
         <v:shape id="WordPictureWatermark4366670" o:spid="_x0000_s2049" type="#_x0000_t75" style="position:absolute;margin-left:0;margin-top:0;width:467.9pt;height:330.85pt;z-index:-251655168;mso-position-horizontal:center;mso-position-horizontal-relative:margin;mso-position-vertical:center;mso-position-vertical-relative:margin" o:allowincell="f">
           <v:imagedata r:id="rId1" o:title="Atos-Icon" gain="19661f" blacklevel="22938f"/>
+          <w10:wrap anchorx="margin" anchory="margin"/>
         </v:shape>
       </w:pict>
     </w:r>
@@ -4272,6 +4793,7 @@
   <w:style w:type="character" w:default="1" w:styleId="Fuentedeprrafopredeter">
     <w:name w:val="Default Paragraph Font"/>
     <w:uiPriority w:val="1"/>
+    <w:semiHidden/>
     <w:unhideWhenUsed/>
   </w:style>
   <w:style w:type="table" w:default="1" w:styleId="Tablanormal">
@@ -4618,6 +5140,220 @@
       <w:color w:val="800080" w:themeColor="followedHyperlink"/>
       <w:u w:val="single"/>
     </w:rPr>
+  </w:style>
+  <w:style w:type="table" w:styleId="Tablaconcuadrcula">
+    <w:name w:val="Table Grid"/>
+    <w:basedOn w:val="Tablanormal"/>
+    <w:uiPriority w:val="59"/>
+    <w:rsid w:val="00DA1CC6"/>
+    <w:pPr>
+      <w:spacing w:after="0" w:line="240" w:lineRule="auto"/>
+    </w:pPr>
+    <w:tblPr>
+      <w:tblBorders>
+        <w:top w:val="single" w:sz="4" w:space="0" w:color="auto"/>
+        <w:left w:val="single" w:sz="4" w:space="0" w:color="auto"/>
+        <w:bottom w:val="single" w:sz="4" w:space="0" w:color="auto"/>
+        <w:right w:val="single" w:sz="4" w:space="0" w:color="auto"/>
+        <w:insideH w:val="single" w:sz="4" w:space="0" w:color="auto"/>
+        <w:insideV w:val="single" w:sz="4" w:space="0" w:color="auto"/>
+      </w:tblBorders>
+    </w:tblPr>
+  </w:style>
+  <w:style w:type="table" w:styleId="Sombreadoclaro-nfasis5">
+    <w:name w:val="Light Shading Accent 5"/>
+    <w:basedOn w:val="Tablanormal"/>
+    <w:uiPriority w:val="60"/>
+    <w:rsid w:val="00DA1CC6"/>
+    <w:pPr>
+      <w:spacing w:after="0" w:line="240" w:lineRule="auto"/>
+    </w:pPr>
+    <w:rPr>
+      <w:color w:val="31849B" w:themeColor="accent5" w:themeShade="BF"/>
+    </w:rPr>
+    <w:tblPr>
+      <w:tblStyleRowBandSize w:val="1"/>
+      <w:tblStyleColBandSize w:val="1"/>
+      <w:tblBorders>
+        <w:top w:val="single" w:sz="8" w:space="0" w:color="4BACC6" w:themeColor="accent5"/>
+        <w:bottom w:val="single" w:sz="8" w:space="0" w:color="4BACC6" w:themeColor="accent5"/>
+      </w:tblBorders>
+    </w:tblPr>
+    <w:tblStylePr w:type="firstRow">
+      <w:pPr>
+        <w:spacing w:before="0" w:after="0" w:line="240" w:lineRule="auto"/>
+      </w:pPr>
+      <w:rPr>
+        <w:b/>
+        <w:bCs/>
+      </w:rPr>
+      <w:tblPr/>
+      <w:tcPr>
+        <w:tcBorders>
+          <w:top w:val="single" w:sz="8" w:space="0" w:color="4BACC6" w:themeColor="accent5"/>
+          <w:left w:val="nil"/>
+          <w:bottom w:val="single" w:sz="8" w:space="0" w:color="4BACC6" w:themeColor="accent5"/>
+          <w:right w:val="nil"/>
+          <w:insideH w:val="nil"/>
+          <w:insideV w:val="nil"/>
+        </w:tcBorders>
+      </w:tcPr>
+    </w:tblStylePr>
+    <w:tblStylePr w:type="lastRow">
+      <w:pPr>
+        <w:spacing w:before="0" w:after="0" w:line="240" w:lineRule="auto"/>
+      </w:pPr>
+      <w:rPr>
+        <w:b/>
+        <w:bCs/>
+      </w:rPr>
+      <w:tblPr/>
+      <w:tcPr>
+        <w:tcBorders>
+          <w:top w:val="single" w:sz="8" w:space="0" w:color="4BACC6" w:themeColor="accent5"/>
+          <w:left w:val="nil"/>
+          <w:bottom w:val="single" w:sz="8" w:space="0" w:color="4BACC6" w:themeColor="accent5"/>
+          <w:right w:val="nil"/>
+          <w:insideH w:val="nil"/>
+          <w:insideV w:val="nil"/>
+        </w:tcBorders>
+      </w:tcPr>
+    </w:tblStylePr>
+    <w:tblStylePr w:type="firstCol">
+      <w:rPr>
+        <w:b/>
+        <w:bCs/>
+      </w:rPr>
+    </w:tblStylePr>
+    <w:tblStylePr w:type="lastCol">
+      <w:rPr>
+        <w:b/>
+        <w:bCs/>
+      </w:rPr>
+    </w:tblStylePr>
+    <w:tblStylePr w:type="band1Vert">
+      <w:tblPr/>
+      <w:tcPr>
+        <w:tcBorders>
+          <w:left w:val="nil"/>
+          <w:right w:val="nil"/>
+          <w:insideH w:val="nil"/>
+          <w:insideV w:val="nil"/>
+        </w:tcBorders>
+        <w:shd w:val="clear" w:color="auto" w:fill="D2EAF1" w:themeFill="accent5" w:themeFillTint="3F"/>
+      </w:tcPr>
+    </w:tblStylePr>
+    <w:tblStylePr w:type="band1Horz">
+      <w:tblPr/>
+      <w:tcPr>
+        <w:tcBorders>
+          <w:left w:val="nil"/>
+          <w:right w:val="nil"/>
+          <w:insideH w:val="nil"/>
+          <w:insideV w:val="nil"/>
+        </w:tcBorders>
+        <w:shd w:val="clear" w:color="auto" w:fill="D2EAF1" w:themeFill="accent5" w:themeFillTint="3F"/>
+      </w:tcPr>
+    </w:tblStylePr>
+  </w:style>
+  <w:style w:type="table" w:styleId="Sombreadomedio1-nfasis1">
+    <w:name w:val="Medium Shading 1 Accent 1"/>
+    <w:basedOn w:val="Tablanormal"/>
+    <w:uiPriority w:val="63"/>
+    <w:rsid w:val="00DA1CC6"/>
+    <w:pPr>
+      <w:spacing w:after="0" w:line="240" w:lineRule="auto"/>
+    </w:pPr>
+    <w:tblPr>
+      <w:tblStyleRowBandSize w:val="1"/>
+      <w:tblStyleColBandSize w:val="1"/>
+      <w:tblBorders>
+        <w:top w:val="single" w:sz="8" w:space="0" w:color="7BA0CD" w:themeColor="accent1" w:themeTint="BF"/>
+        <w:left w:val="single" w:sz="8" w:space="0" w:color="7BA0CD" w:themeColor="accent1" w:themeTint="BF"/>
+        <w:bottom w:val="single" w:sz="8" w:space="0" w:color="7BA0CD" w:themeColor="accent1" w:themeTint="BF"/>
+        <w:right w:val="single" w:sz="8" w:space="0" w:color="7BA0CD" w:themeColor="accent1" w:themeTint="BF"/>
+        <w:insideH w:val="single" w:sz="8" w:space="0" w:color="7BA0CD" w:themeColor="accent1" w:themeTint="BF"/>
+      </w:tblBorders>
+    </w:tblPr>
+    <w:tblStylePr w:type="firstRow">
+      <w:pPr>
+        <w:spacing w:before="0" w:after="0" w:line="240" w:lineRule="auto"/>
+      </w:pPr>
+      <w:rPr>
+        <w:b/>
+        <w:bCs/>
+        <w:color w:val="FFFFFF" w:themeColor="background1"/>
+      </w:rPr>
+      <w:tblPr/>
+      <w:tcPr>
+        <w:tcBorders>
+          <w:top w:val="single" w:sz="8" w:space="0" w:color="7BA0CD" w:themeColor="accent1" w:themeTint="BF"/>
+          <w:left w:val="single" w:sz="8" w:space="0" w:color="7BA0CD" w:themeColor="accent1" w:themeTint="BF"/>
+          <w:bottom w:val="single" w:sz="8" w:space="0" w:color="7BA0CD" w:themeColor="accent1" w:themeTint="BF"/>
+          <w:right w:val="single" w:sz="8" w:space="0" w:color="7BA0CD" w:themeColor="accent1" w:themeTint="BF"/>
+          <w:insideH w:val="nil"/>
+          <w:insideV w:val="nil"/>
+        </w:tcBorders>
+        <w:shd w:val="clear" w:color="auto" w:fill="4F81BD" w:themeFill="accent1"/>
+      </w:tcPr>
+    </w:tblStylePr>
+    <w:tblStylePr w:type="lastRow">
+      <w:pPr>
+        <w:spacing w:before="0" w:after="0" w:line="240" w:lineRule="auto"/>
+      </w:pPr>
+      <w:rPr>
+        <w:b/>
+        <w:bCs/>
+      </w:rPr>
+      <w:tblPr/>
+      <w:tcPr>
+        <w:tcBorders>
+          <w:top w:val="double" w:sz="6" w:space="0" w:color="7BA0CD" w:themeColor="accent1" w:themeTint="BF"/>
+          <w:left w:val="single" w:sz="8" w:space="0" w:color="7BA0CD" w:themeColor="accent1" w:themeTint="BF"/>
+          <w:bottom w:val="single" w:sz="8" w:space="0" w:color="7BA0CD" w:themeColor="accent1" w:themeTint="BF"/>
+          <w:right w:val="single" w:sz="8" w:space="0" w:color="7BA0CD" w:themeColor="accent1" w:themeTint="BF"/>
+          <w:insideH w:val="nil"/>
+          <w:insideV w:val="nil"/>
+        </w:tcBorders>
+      </w:tcPr>
+    </w:tblStylePr>
+    <w:tblStylePr w:type="firstCol">
+      <w:rPr>
+        <w:b/>
+        <w:bCs/>
+      </w:rPr>
+    </w:tblStylePr>
+    <w:tblStylePr w:type="lastCol">
+      <w:rPr>
+        <w:b/>
+        <w:bCs/>
+      </w:rPr>
+    </w:tblStylePr>
+    <w:tblStylePr w:type="band1Vert">
+      <w:tblPr/>
+      <w:tcPr>
+        <w:shd w:val="clear" w:color="auto" w:fill="D3DFEE" w:themeFill="accent1" w:themeFillTint="3F"/>
+      </w:tcPr>
+    </w:tblStylePr>
+    <w:tblStylePr w:type="band1Horz">
+      <w:tblPr/>
+      <w:tcPr>
+        <w:tcBorders>
+          <w:insideH w:val="nil"/>
+          <w:insideV w:val="nil"/>
+        </w:tcBorders>
+        <w:shd w:val="clear" w:color="auto" w:fill="D3DFEE" w:themeFill="accent1" w:themeFillTint="3F"/>
+      </w:tcPr>
+    </w:tblStylePr>
+    <w:tblStylePr w:type="band2Horz">
+      <w:tblPr/>
+      <w:tcPr>
+        <w:tcBorders>
+          <w:insideH w:val="nil"/>
+          <w:insideV w:val="nil"/>
+        </w:tcBorders>
+      </w:tcPr>
+    </w:tblStylePr>
   </w:style>
 </w:styles>
 </file>
@@ -4878,6 +5614,7 @@
   <w:style w:type="character" w:default="1" w:styleId="Fuentedeprrafopredeter">
     <w:name w:val="Default Paragraph Font"/>
     <w:uiPriority w:val="1"/>
+    <w:semiHidden/>
     <w:unhideWhenUsed/>
   </w:style>
   <w:style w:type="table" w:default="1" w:styleId="Tablanormal">
@@ -5224,6 +5961,220 @@
       <w:color w:val="800080" w:themeColor="followedHyperlink"/>
       <w:u w:val="single"/>
     </w:rPr>
+  </w:style>
+  <w:style w:type="table" w:styleId="Tablaconcuadrcula">
+    <w:name w:val="Table Grid"/>
+    <w:basedOn w:val="Tablanormal"/>
+    <w:uiPriority w:val="59"/>
+    <w:rsid w:val="00DA1CC6"/>
+    <w:pPr>
+      <w:spacing w:after="0" w:line="240" w:lineRule="auto"/>
+    </w:pPr>
+    <w:tblPr>
+      <w:tblBorders>
+        <w:top w:val="single" w:sz="4" w:space="0" w:color="auto"/>
+        <w:left w:val="single" w:sz="4" w:space="0" w:color="auto"/>
+        <w:bottom w:val="single" w:sz="4" w:space="0" w:color="auto"/>
+        <w:right w:val="single" w:sz="4" w:space="0" w:color="auto"/>
+        <w:insideH w:val="single" w:sz="4" w:space="0" w:color="auto"/>
+        <w:insideV w:val="single" w:sz="4" w:space="0" w:color="auto"/>
+      </w:tblBorders>
+    </w:tblPr>
+  </w:style>
+  <w:style w:type="table" w:styleId="Sombreadoclaro-nfasis5">
+    <w:name w:val="Light Shading Accent 5"/>
+    <w:basedOn w:val="Tablanormal"/>
+    <w:uiPriority w:val="60"/>
+    <w:rsid w:val="00DA1CC6"/>
+    <w:pPr>
+      <w:spacing w:after="0" w:line="240" w:lineRule="auto"/>
+    </w:pPr>
+    <w:rPr>
+      <w:color w:val="31849B" w:themeColor="accent5" w:themeShade="BF"/>
+    </w:rPr>
+    <w:tblPr>
+      <w:tblStyleRowBandSize w:val="1"/>
+      <w:tblStyleColBandSize w:val="1"/>
+      <w:tblBorders>
+        <w:top w:val="single" w:sz="8" w:space="0" w:color="4BACC6" w:themeColor="accent5"/>
+        <w:bottom w:val="single" w:sz="8" w:space="0" w:color="4BACC6" w:themeColor="accent5"/>
+      </w:tblBorders>
+    </w:tblPr>
+    <w:tblStylePr w:type="firstRow">
+      <w:pPr>
+        <w:spacing w:before="0" w:after="0" w:line="240" w:lineRule="auto"/>
+      </w:pPr>
+      <w:rPr>
+        <w:b/>
+        <w:bCs/>
+      </w:rPr>
+      <w:tblPr/>
+      <w:tcPr>
+        <w:tcBorders>
+          <w:top w:val="single" w:sz="8" w:space="0" w:color="4BACC6" w:themeColor="accent5"/>
+          <w:left w:val="nil"/>
+          <w:bottom w:val="single" w:sz="8" w:space="0" w:color="4BACC6" w:themeColor="accent5"/>
+          <w:right w:val="nil"/>
+          <w:insideH w:val="nil"/>
+          <w:insideV w:val="nil"/>
+        </w:tcBorders>
+      </w:tcPr>
+    </w:tblStylePr>
+    <w:tblStylePr w:type="lastRow">
+      <w:pPr>
+        <w:spacing w:before="0" w:after="0" w:line="240" w:lineRule="auto"/>
+      </w:pPr>
+      <w:rPr>
+        <w:b/>
+        <w:bCs/>
+      </w:rPr>
+      <w:tblPr/>
+      <w:tcPr>
+        <w:tcBorders>
+          <w:top w:val="single" w:sz="8" w:space="0" w:color="4BACC6" w:themeColor="accent5"/>
+          <w:left w:val="nil"/>
+          <w:bottom w:val="single" w:sz="8" w:space="0" w:color="4BACC6" w:themeColor="accent5"/>
+          <w:right w:val="nil"/>
+          <w:insideH w:val="nil"/>
+          <w:insideV w:val="nil"/>
+        </w:tcBorders>
+      </w:tcPr>
+    </w:tblStylePr>
+    <w:tblStylePr w:type="firstCol">
+      <w:rPr>
+        <w:b/>
+        <w:bCs/>
+      </w:rPr>
+    </w:tblStylePr>
+    <w:tblStylePr w:type="lastCol">
+      <w:rPr>
+        <w:b/>
+        <w:bCs/>
+      </w:rPr>
+    </w:tblStylePr>
+    <w:tblStylePr w:type="band1Vert">
+      <w:tblPr/>
+      <w:tcPr>
+        <w:tcBorders>
+          <w:left w:val="nil"/>
+          <w:right w:val="nil"/>
+          <w:insideH w:val="nil"/>
+          <w:insideV w:val="nil"/>
+        </w:tcBorders>
+        <w:shd w:val="clear" w:color="auto" w:fill="D2EAF1" w:themeFill="accent5" w:themeFillTint="3F"/>
+      </w:tcPr>
+    </w:tblStylePr>
+    <w:tblStylePr w:type="band1Horz">
+      <w:tblPr/>
+      <w:tcPr>
+        <w:tcBorders>
+          <w:left w:val="nil"/>
+          <w:right w:val="nil"/>
+          <w:insideH w:val="nil"/>
+          <w:insideV w:val="nil"/>
+        </w:tcBorders>
+        <w:shd w:val="clear" w:color="auto" w:fill="D2EAF1" w:themeFill="accent5" w:themeFillTint="3F"/>
+      </w:tcPr>
+    </w:tblStylePr>
+  </w:style>
+  <w:style w:type="table" w:styleId="Sombreadomedio1-nfasis1">
+    <w:name w:val="Medium Shading 1 Accent 1"/>
+    <w:basedOn w:val="Tablanormal"/>
+    <w:uiPriority w:val="63"/>
+    <w:rsid w:val="00DA1CC6"/>
+    <w:pPr>
+      <w:spacing w:after="0" w:line="240" w:lineRule="auto"/>
+    </w:pPr>
+    <w:tblPr>
+      <w:tblStyleRowBandSize w:val="1"/>
+      <w:tblStyleColBandSize w:val="1"/>
+      <w:tblBorders>
+        <w:top w:val="single" w:sz="8" w:space="0" w:color="7BA0CD" w:themeColor="accent1" w:themeTint="BF"/>
+        <w:left w:val="single" w:sz="8" w:space="0" w:color="7BA0CD" w:themeColor="accent1" w:themeTint="BF"/>
+        <w:bottom w:val="single" w:sz="8" w:space="0" w:color="7BA0CD" w:themeColor="accent1" w:themeTint="BF"/>
+        <w:right w:val="single" w:sz="8" w:space="0" w:color="7BA0CD" w:themeColor="accent1" w:themeTint="BF"/>
+        <w:insideH w:val="single" w:sz="8" w:space="0" w:color="7BA0CD" w:themeColor="accent1" w:themeTint="BF"/>
+      </w:tblBorders>
+    </w:tblPr>
+    <w:tblStylePr w:type="firstRow">
+      <w:pPr>
+        <w:spacing w:before="0" w:after="0" w:line="240" w:lineRule="auto"/>
+      </w:pPr>
+      <w:rPr>
+        <w:b/>
+        <w:bCs/>
+        <w:color w:val="FFFFFF" w:themeColor="background1"/>
+      </w:rPr>
+      <w:tblPr/>
+      <w:tcPr>
+        <w:tcBorders>
+          <w:top w:val="single" w:sz="8" w:space="0" w:color="7BA0CD" w:themeColor="accent1" w:themeTint="BF"/>
+          <w:left w:val="single" w:sz="8" w:space="0" w:color="7BA0CD" w:themeColor="accent1" w:themeTint="BF"/>
+          <w:bottom w:val="single" w:sz="8" w:space="0" w:color="7BA0CD" w:themeColor="accent1" w:themeTint="BF"/>
+          <w:right w:val="single" w:sz="8" w:space="0" w:color="7BA0CD" w:themeColor="accent1" w:themeTint="BF"/>
+          <w:insideH w:val="nil"/>
+          <w:insideV w:val="nil"/>
+        </w:tcBorders>
+        <w:shd w:val="clear" w:color="auto" w:fill="4F81BD" w:themeFill="accent1"/>
+      </w:tcPr>
+    </w:tblStylePr>
+    <w:tblStylePr w:type="lastRow">
+      <w:pPr>
+        <w:spacing w:before="0" w:after="0" w:line="240" w:lineRule="auto"/>
+      </w:pPr>
+      <w:rPr>
+        <w:b/>
+        <w:bCs/>
+      </w:rPr>
+      <w:tblPr/>
+      <w:tcPr>
+        <w:tcBorders>
+          <w:top w:val="double" w:sz="6" w:space="0" w:color="7BA0CD" w:themeColor="accent1" w:themeTint="BF"/>
+          <w:left w:val="single" w:sz="8" w:space="0" w:color="7BA0CD" w:themeColor="accent1" w:themeTint="BF"/>
+          <w:bottom w:val="single" w:sz="8" w:space="0" w:color="7BA0CD" w:themeColor="accent1" w:themeTint="BF"/>
+          <w:right w:val="single" w:sz="8" w:space="0" w:color="7BA0CD" w:themeColor="accent1" w:themeTint="BF"/>
+          <w:insideH w:val="nil"/>
+          <w:insideV w:val="nil"/>
+        </w:tcBorders>
+      </w:tcPr>
+    </w:tblStylePr>
+    <w:tblStylePr w:type="firstCol">
+      <w:rPr>
+        <w:b/>
+        <w:bCs/>
+      </w:rPr>
+    </w:tblStylePr>
+    <w:tblStylePr w:type="lastCol">
+      <w:rPr>
+        <w:b/>
+        <w:bCs/>
+      </w:rPr>
+    </w:tblStylePr>
+    <w:tblStylePr w:type="band1Vert">
+      <w:tblPr/>
+      <w:tcPr>
+        <w:shd w:val="clear" w:color="auto" w:fill="D3DFEE" w:themeFill="accent1" w:themeFillTint="3F"/>
+      </w:tcPr>
+    </w:tblStylePr>
+    <w:tblStylePr w:type="band1Horz">
+      <w:tblPr/>
+      <w:tcPr>
+        <w:tcBorders>
+          <w:insideH w:val="nil"/>
+          <w:insideV w:val="nil"/>
+        </w:tcBorders>
+        <w:shd w:val="clear" w:color="auto" w:fill="D3DFEE" w:themeFill="accent1" w:themeFillTint="3F"/>
+      </w:tcPr>
+    </w:tblStylePr>
+    <w:tblStylePr w:type="band2Horz">
+      <w:tblPr/>
+      <w:tcPr>
+        <w:tcBorders>
+          <w:insideH w:val="nil"/>
+          <w:insideV w:val="nil"/>
+        </w:tcBorders>
+      </w:tcPr>
+    </w:tblStylePr>
   </w:style>
 </w:styles>
 </file>
@@ -5537,7 +6488,7 @@
 </file>
 
 <file path=customXml/itemProps2.xml><?xml version="1.0" encoding="utf-8"?>
-<ds:datastoreItem xmlns:ds="http://schemas.openxmlformats.org/officeDocument/2006/customXml" ds:itemID="{1A5B8674-5C75-40CD-A18A-A3B7FF892840}">
+<ds:datastoreItem xmlns:ds="http://schemas.openxmlformats.org/officeDocument/2006/customXml" ds:itemID="{657A457A-2993-465A-ADFD-EF1857C13359}">
   <ds:schemaRefs>
     <ds:schemaRef ds:uri="http://schemas.openxmlformats.org/officeDocument/2006/bibliography"/>
   </ds:schemaRefs>
